--- a/Desarrollo/Salvame/Documentos/Salvame-DERCU-04.docx
+++ b/Desarrollo/Salvame/Documentos/Salvame-DERCU-04.docx
@@ -609,7 +609,6 @@
               <w:bottom w:w="100.0" w:type="dxa"/>
               <w:right w:w="100.0" w:type="dxa"/>
             </w:tcMar>
-            <w:vAlign w:val="top"/>
           </w:tcPr>
           <w:p>
             <w:pPr>
@@ -642,7 +641,6 @@
               <w:bottom w:w="100.0" w:type="dxa"/>
               <w:right w:w="100.0" w:type="dxa"/>
             </w:tcMar>
-            <w:vAlign w:val="top"/>
           </w:tcPr>
           <w:p>
             <w:pPr>
@@ -675,7 +673,6 @@
               <w:bottom w:w="100.0" w:type="dxa"/>
               <w:right w:w="100.0" w:type="dxa"/>
             </w:tcMar>
-            <w:vAlign w:val="top"/>
           </w:tcPr>
           <w:p>
             <w:pPr>
@@ -708,7 +705,6 @@
               <w:bottom w:w="100.0" w:type="dxa"/>
               <w:right w:w="100.0" w:type="dxa"/>
             </w:tcMar>
-            <w:vAlign w:val="top"/>
           </w:tcPr>
           <w:p>
             <w:pPr>
@@ -741,7 +737,6 @@
               <w:bottom w:w="100.0" w:type="dxa"/>
               <w:right w:w="100.0" w:type="dxa"/>
             </w:tcMar>
-            <w:vAlign w:val="top"/>
           </w:tcPr>
           <w:p>
             <w:pPr>
@@ -774,16 +769,32 @@
               <w:bottom w:w="100.0" w:type="dxa"/>
               <w:right w:w="100.0" w:type="dxa"/>
             </w:tcMar>
-            <w:vAlign w:val="top"/>
-          </w:tcPr>
+          </w:tcPr>
+          <w:p>
+            <w:pPr>
+              <w:spacing w:after="120" w:before="240" w:line="276" w:lineRule="auto"/>
+              <w:ind w:left="0" w:firstLine="0"/>
+              <w:jc w:val="center"/>
+              <w:rPr>
+                <w:rFonts w:ascii="Times New Roman" w:cs="Times New Roman" w:eastAsia="Times New Roman" w:hAnsi="Times New Roman"/>
+              </w:rPr>
+            </w:pPr>
+            <w:r>
+              <w:rPr>
+                <w:rFonts w:ascii="Times New Roman" w:cs="Times New Roman" w:eastAsia="Times New Roman" w:hAnsi="Times New Roman"/>
+                <w:rtl w:val="0"/>
+              </w:rPr>
+              <w:t xml:space="preserve">Documento inicial:</w:t>
+            </w:r>
+          </w:p>
           <w:p>
             <w:pPr>
               <w:numPr>
-                <w:ilvl w:val="0"/>
+                <w:ilvl w:val="1"/>
                 <w:numId w:val="1"/>
               </w:numPr>
               <w:spacing w:after="0" w:afterAutospacing="0" w:before="240" w:line="276" w:lineRule="auto"/>
-              <w:ind w:hanging="135"/>
+              <w:ind w:left="283.4645669291342" w:hanging="150"/>
               <w:jc w:val="center"/>
               <w:rPr>
                 <w:rFonts w:ascii="Times New Roman" w:cs="Times New Roman" w:eastAsia="Times New Roman" w:hAnsi="Times New Roman"/>
@@ -794,7 +805,7 @@
                 <w:rFonts w:ascii="Times New Roman" w:cs="Times New Roman" w:eastAsia="Times New Roman" w:hAnsi="Times New Roman"/>
                 <w:rtl w:val="0"/>
               </w:rPr>
-              <w:t xml:space="preserve"> Documento inicial:</w:t>
+              <w:t xml:space="preserve">Diagrama de Casos de Uso.</w:t>
             </w:r>
           </w:p>
           <w:p>
@@ -805,26 +816,7 @@
               </w:numPr>
               <w:spacing w:after="0" w:afterAutospacing="0" w:before="0" w:beforeAutospacing="0" w:line="276" w:lineRule="auto"/>
               <w:ind w:left="283.4645669291342" w:hanging="150"/>
-              <w:rPr>
-                <w:rFonts w:ascii="Times New Roman" w:cs="Times New Roman" w:eastAsia="Times New Roman" w:hAnsi="Times New Roman"/>
-              </w:rPr>
-            </w:pPr>
-            <w:r>
-              <w:rPr>
-                <w:rFonts w:ascii="Times New Roman" w:cs="Times New Roman" w:eastAsia="Times New Roman" w:hAnsi="Times New Roman"/>
-                <w:rtl w:val="0"/>
-              </w:rPr>
-              <w:t xml:space="preserve">Diagrama de Casos de Uso.</w:t>
-            </w:r>
-          </w:p>
-          <w:p>
-            <w:pPr>
-              <w:numPr>
-                <w:ilvl w:val="1"/>
-                <w:numId w:val="1"/>
-              </w:numPr>
-              <w:spacing w:after="0" w:afterAutospacing="0" w:before="0" w:beforeAutospacing="0" w:line="276" w:lineRule="auto"/>
-              <w:ind w:left="283.4645669291342" w:hanging="150"/>
+              <w:jc w:val="center"/>
               <w:rPr>
                 <w:rFonts w:ascii="Times New Roman" w:cs="Times New Roman" w:eastAsia="Times New Roman" w:hAnsi="Times New Roman"/>
               </w:rPr>
@@ -845,6 +837,7 @@
               </w:numPr>
               <w:spacing w:after="120" w:before="0" w:beforeAutospacing="0" w:line="276" w:lineRule="auto"/>
               <w:ind w:left="283.4645669291342" w:hanging="150"/>
+              <w:jc w:val="center"/>
               <w:rPr>
                 <w:rFonts w:ascii="Times New Roman" w:cs="Times New Roman" w:eastAsia="Times New Roman" w:hAnsi="Times New Roman"/>
               </w:rPr>
@@ -879,7 +872,6 @@
               <w:bottom w:w="100.0" w:type="dxa"/>
               <w:right w:w="100.0" w:type="dxa"/>
             </w:tcMar>
-            <w:vAlign w:val="top"/>
           </w:tcPr>
           <w:p>
             <w:pPr>
@@ -887,16 +879,14 @@
               <w:jc w:val="center"/>
               <w:rPr>
                 <w:rFonts w:ascii="Times New Roman" w:cs="Times New Roman" w:eastAsia="Times New Roman" w:hAnsi="Times New Roman"/>
-                <w:b w:val="1"/>
-              </w:rPr>
-            </w:pPr>
-            <w:r>
-              <w:rPr>
-                <w:rFonts w:ascii="Times New Roman" w:cs="Times New Roman" w:eastAsia="Times New Roman" w:hAnsi="Times New Roman"/>
-                <w:b w:val="1"/>
-                <w:rtl w:val="0"/>
-              </w:rPr>
-              <w:t xml:space="preserve"> </w:t>
+              </w:rPr>
+            </w:pPr>
+            <w:r>
+              <w:rPr>
+                <w:rFonts w:ascii="Times New Roman" w:cs="Times New Roman" w:eastAsia="Times New Roman" w:hAnsi="Times New Roman"/>
+                <w:rtl w:val="0"/>
+              </w:rPr>
+              <w:t xml:space="preserve"> 1.1</w:t>
             </w:r>
           </w:p>
         </w:tc>
@@ -914,7 +904,6 @@
               <w:bottom w:w="100.0" w:type="dxa"/>
               <w:right w:w="100.0" w:type="dxa"/>
             </w:tcMar>
-            <w:vAlign w:val="top"/>
           </w:tcPr>
           <w:p>
             <w:pPr>
@@ -922,16 +911,14 @@
               <w:jc w:val="center"/>
               <w:rPr>
                 <w:rFonts w:ascii="Times New Roman" w:cs="Times New Roman" w:eastAsia="Times New Roman" w:hAnsi="Times New Roman"/>
-                <w:b w:val="1"/>
-              </w:rPr>
-            </w:pPr>
-            <w:r>
-              <w:rPr>
-                <w:rFonts w:ascii="Times New Roman" w:cs="Times New Roman" w:eastAsia="Times New Roman" w:hAnsi="Times New Roman"/>
-                <w:b w:val="1"/>
-                <w:rtl w:val="0"/>
-              </w:rPr>
-              <w:t xml:space="preserve"> </w:t>
+              </w:rPr>
+            </w:pPr>
+            <w:r>
+              <w:rPr>
+                <w:rFonts w:ascii="Times New Roman" w:cs="Times New Roman" w:eastAsia="Times New Roman" w:hAnsi="Times New Roman"/>
+                <w:rtl w:val="0"/>
+              </w:rPr>
+              <w:t xml:space="preserve">17/10/2022</w:t>
             </w:r>
           </w:p>
         </w:tc>
@@ -949,7 +936,6 @@
               <w:bottom w:w="100.0" w:type="dxa"/>
               <w:right w:w="100.0" w:type="dxa"/>
             </w:tcMar>
-            <w:vAlign w:val="top"/>
           </w:tcPr>
           <w:p>
             <w:pPr>
@@ -957,16 +943,62 @@
               <w:jc w:val="center"/>
               <w:rPr>
                 <w:rFonts w:ascii="Times New Roman" w:cs="Times New Roman" w:eastAsia="Times New Roman" w:hAnsi="Times New Roman"/>
-                <w:b w:val="1"/>
-              </w:rPr>
-            </w:pPr>
-            <w:r>
-              <w:rPr>
-                <w:rFonts w:ascii="Times New Roman" w:cs="Times New Roman" w:eastAsia="Times New Roman" w:hAnsi="Times New Roman"/>
-                <w:b w:val="1"/>
-                <w:rtl w:val="0"/>
-              </w:rPr>
-              <w:t xml:space="preserve"> </w:t>
+              </w:rPr>
+            </w:pPr>
+            <w:r>
+              <w:rPr>
+                <w:rFonts w:ascii="Times New Roman" w:cs="Times New Roman" w:eastAsia="Times New Roman" w:hAnsi="Times New Roman"/>
+                <w:rtl w:val="0"/>
+              </w:rPr>
+              <w:t xml:space="preserve">Ramsés Alfonzo Salinas Mejías</w:t>
+            </w:r>
+          </w:p>
+          <w:p>
+            <w:pPr>
+              <w:spacing w:after="120" w:before="240" w:line="276" w:lineRule="auto"/>
+              <w:jc w:val="center"/>
+              <w:rPr>
+                <w:rFonts w:ascii="Times New Roman" w:cs="Times New Roman" w:eastAsia="Times New Roman" w:hAnsi="Times New Roman"/>
+              </w:rPr>
+            </w:pPr>
+            <w:r>
+              <w:rPr>
+                <w:rFonts w:ascii="Times New Roman" w:cs="Times New Roman" w:eastAsia="Times New Roman" w:hAnsi="Times New Roman"/>
+                <w:rtl w:val="0"/>
+              </w:rPr>
+              <w:t xml:space="preserve">Rosmeri Gloria Ccanto Flores</w:t>
+            </w:r>
+          </w:p>
+          <w:p>
+            <w:pPr>
+              <w:spacing w:after="120" w:before="240" w:line="276" w:lineRule="auto"/>
+              <w:jc w:val="center"/>
+              <w:rPr>
+                <w:rFonts w:ascii="Times New Roman" w:cs="Times New Roman" w:eastAsia="Times New Roman" w:hAnsi="Times New Roman"/>
+              </w:rPr>
+            </w:pPr>
+            <w:r>
+              <w:rPr>
+                <w:rFonts w:ascii="Times New Roman" w:cs="Times New Roman" w:eastAsia="Times New Roman" w:hAnsi="Times New Roman"/>
+                <w:rtl w:val="0"/>
+              </w:rPr>
+              <w:t xml:space="preserve">Ariana Maria Camana Huapaya</w:t>
+            </w:r>
+          </w:p>
+          <w:p>
+            <w:pPr>
+              <w:spacing w:after="120" w:before="240" w:line="276" w:lineRule="auto"/>
+              <w:jc w:val="center"/>
+              <w:rPr>
+                <w:rFonts w:ascii="Times New Roman" w:cs="Times New Roman" w:eastAsia="Times New Roman" w:hAnsi="Times New Roman"/>
+              </w:rPr>
+            </w:pPr>
+            <w:r>
+              <w:rPr>
+                <w:rFonts w:ascii="Times New Roman" w:cs="Times New Roman" w:eastAsia="Times New Roman" w:hAnsi="Times New Roman"/>
+                <w:rtl w:val="0"/>
+              </w:rPr>
+              <w:t xml:space="preserve">Erly Toribio Rivera Inche </w:t>
             </w:r>
           </w:p>
         </w:tc>
@@ -984,7 +1016,6 @@
               <w:bottom w:w="100.0" w:type="dxa"/>
               <w:right w:w="100.0" w:type="dxa"/>
             </w:tcMar>
-            <w:vAlign w:val="top"/>
           </w:tcPr>
           <w:p>
             <w:pPr>
@@ -992,16 +1023,14 @@
               <w:jc w:val="center"/>
               <w:rPr>
                 <w:rFonts w:ascii="Times New Roman" w:cs="Times New Roman" w:eastAsia="Times New Roman" w:hAnsi="Times New Roman"/>
-                <w:b w:val="1"/>
-              </w:rPr>
-            </w:pPr>
-            <w:r>
-              <w:rPr>
-                <w:rFonts w:ascii="Times New Roman" w:cs="Times New Roman" w:eastAsia="Times New Roman" w:hAnsi="Times New Roman"/>
-                <w:b w:val="1"/>
-                <w:rtl w:val="0"/>
-              </w:rPr>
-              <w:t xml:space="preserve"> </w:t>
+              </w:rPr>
+            </w:pPr>
+            <w:r>
+              <w:rPr>
+                <w:rFonts w:ascii="Times New Roman" w:cs="Times New Roman" w:eastAsia="Times New Roman" w:hAnsi="Times New Roman"/>
+                <w:rtl w:val="0"/>
+              </w:rPr>
+              <w:t xml:space="preserve">Equipo de proyecto</w:t>
             </w:r>
           </w:p>
         </w:tc>
@@ -1019,7 +1048,6 @@
               <w:bottom w:w="100.0" w:type="dxa"/>
               <w:right w:w="100.0" w:type="dxa"/>
             </w:tcMar>
-            <w:vAlign w:val="top"/>
           </w:tcPr>
           <w:p>
             <w:pPr>
@@ -1027,16 +1055,14 @@
               <w:jc w:val="center"/>
               <w:rPr>
                 <w:rFonts w:ascii="Times New Roman" w:cs="Times New Roman" w:eastAsia="Times New Roman" w:hAnsi="Times New Roman"/>
-                <w:b w:val="1"/>
-              </w:rPr>
-            </w:pPr>
-            <w:r>
-              <w:rPr>
-                <w:rFonts w:ascii="Times New Roman" w:cs="Times New Roman" w:eastAsia="Times New Roman" w:hAnsi="Times New Roman"/>
-                <w:b w:val="1"/>
-                <w:rtl w:val="0"/>
-              </w:rPr>
-              <w:t xml:space="preserve"> </w:t>
+              </w:rPr>
+            </w:pPr>
+            <w:r>
+              <w:rPr>
+                <w:rFonts w:ascii="Times New Roman" w:cs="Times New Roman" w:eastAsia="Times New Roman" w:hAnsi="Times New Roman"/>
+                <w:rtl w:val="0"/>
+              </w:rPr>
+              <w:t xml:space="preserve">Equipo de proyecto</w:t>
             </w:r>
           </w:p>
         </w:tc>
@@ -1054,7 +1080,6 @@
               <w:bottom w:w="100.0" w:type="dxa"/>
               <w:right w:w="100.0" w:type="dxa"/>
             </w:tcMar>
-            <w:vAlign w:val="top"/>
           </w:tcPr>
           <w:p>
             <w:pPr>
@@ -1062,44 +1087,35 @@
               <w:jc w:val="center"/>
               <w:rPr>
                 <w:rFonts w:ascii="Times New Roman" w:cs="Times New Roman" w:eastAsia="Times New Roman" w:hAnsi="Times New Roman"/>
-                <w:b w:val="1"/>
-              </w:rPr>
-            </w:pPr>
-            <w:r>
-              <w:rPr>
-                <w:rFonts w:ascii="Times New Roman" w:cs="Times New Roman" w:eastAsia="Times New Roman" w:hAnsi="Times New Roman"/>
-                <w:b w:val="1"/>
-                <w:rtl w:val="0"/>
-              </w:rPr>
-              <w:t xml:space="preserve"> </w:t>
-            </w:r>
-          </w:p>
-          <w:p>
-            <w:pPr>
+              </w:rPr>
+            </w:pPr>
+            <w:r>
+              <w:rPr>
+                <w:rFonts w:ascii="Times New Roman" w:cs="Times New Roman" w:eastAsia="Times New Roman" w:hAnsi="Times New Roman"/>
+                <w:rtl w:val="0"/>
+              </w:rPr>
+              <w:t xml:space="preserve">Actualización de:.</w:t>
+            </w:r>
+          </w:p>
+          <w:p>
+            <w:pPr>
+              <w:numPr>
+                <w:ilvl w:val="1"/>
+                <w:numId w:val="4"/>
+              </w:numPr>
               <w:spacing w:after="120" w:before="240" w:line="276" w:lineRule="auto"/>
-              <w:rPr>
-                <w:rFonts w:ascii="Times New Roman" w:cs="Times New Roman" w:eastAsia="Times New Roman" w:hAnsi="Times New Roman"/>
-                <w:b w:val="1"/>
-              </w:rPr>
-            </w:pPr>
-            <w:r>
-              <w:rPr>
-                <w:rtl w:val="0"/>
-              </w:rPr>
-            </w:r>
-          </w:p>
-          <w:p>
-            <w:pPr>
-              <w:spacing w:after="120" w:before="240" w:line="276" w:lineRule="auto"/>
-              <w:rPr>
-                <w:rFonts w:ascii="Times New Roman" w:cs="Times New Roman" w:eastAsia="Times New Roman" w:hAnsi="Times New Roman"/>
-                <w:b w:val="1"/>
-              </w:rPr>
-            </w:pPr>
-            <w:r>
-              <w:rPr>
-                <w:rtl w:val="0"/>
-              </w:rPr>
+              <w:ind w:left="283.4645669291342" w:hanging="150"/>
+              <w:jc w:val="center"/>
+              <w:rPr>
+                <w:rFonts w:ascii="Times New Roman" w:cs="Times New Roman" w:eastAsia="Times New Roman" w:hAnsi="Times New Roman"/>
+              </w:rPr>
+            </w:pPr>
+            <w:r>
+              <w:rPr>
+                <w:rFonts w:ascii="Times New Roman" w:cs="Times New Roman" w:eastAsia="Times New Roman" w:hAnsi="Times New Roman"/>
+                <w:rtl w:val="0"/>
+              </w:rPr>
+              <w:t xml:space="preserve">Interfaces de usuario relacionadas.</w:t>
             </w:r>
           </w:p>
         </w:tc>
@@ -1141,7 +1157,7 @@
             <wp:extent cx="7005638" cy="7073786"/>
             <wp:effectExtent b="0" l="0" r="0" t="0"/>
             <wp:wrapNone/>
-            <wp:docPr id="6" name="image1.png"/>
+            <wp:docPr id="5" name="image1.png"/>
             <a:graphic>
               <a:graphicData uri="http://schemas.openxmlformats.org/drawingml/2006/picture">
                 <pic:pic>
@@ -1994,7 +2010,7 @@
               <w:rPr>
                 <w:rtl w:val="0"/>
               </w:rPr>
-              <w:t xml:space="preserve">El administrador recibe y visualiza la nueva postulación en la UI-11.</w:t>
+              <w:t xml:space="preserve">El administrador recibe y visualiza la nueva postulación en la IU-11.</w:t>
             </w:r>
           </w:p>
           <w:p>
@@ -2034,7 +2050,7 @@
               <w:rPr>
                 <w:rtl w:val="0"/>
               </w:rPr>
-              <w:t xml:space="preserve">El administrador envía las credenciales al postulante validado a través de la UI-16.</w:t>
+              <w:t xml:space="preserve">El administrador envía las credenciales al postulante validado a través de la IU-15.</w:t>
             </w:r>
           </w:p>
         </w:tc>
@@ -2479,25 +2495,36 @@
           <w:szCs w:val="24"/>
           <w:rtl w:val="0"/>
         </w:rPr>
-        <w:t xml:space="preserve">UI-01</w:t>
-      </w:r>
-      <w:r>
+        <w:t xml:space="preserve">IU-01</w:t>
+      </w:r>
+    </w:p>
+    <w:p>
+      <w:pPr>
+        <w:spacing w:line="480" w:lineRule="auto"/>
         <w:rPr>
           <w:rFonts w:ascii="Times New Roman" w:cs="Times New Roman" w:eastAsia="Times New Roman" w:hAnsi="Times New Roman"/>
           <w:b w:val="1"/>
           <w:sz w:val="24"/>
           <w:szCs w:val="24"/>
         </w:rPr>
+      </w:pPr>
+      <w:r>
+        <w:rPr>
+          <w:rFonts w:ascii="Times New Roman" w:cs="Times New Roman" w:eastAsia="Times New Roman" w:hAnsi="Times New Roman"/>
+          <w:b w:val="1"/>
+          <w:sz w:val="24"/>
+          <w:szCs w:val="24"/>
+        </w:rPr>
         <w:drawing>
           <wp:inline distB="114300" distT="114300" distL="114300" distR="114300">
             <wp:extent cx="5731200" cy="8166100"/>
             <wp:effectExtent b="0" l="0" r="0" t="0"/>
-            <wp:docPr id="3" name="image6.jpg"/>
+            <wp:docPr id="8" name="image7.jpg"/>
             <a:graphic>
               <a:graphicData uri="http://schemas.openxmlformats.org/drawingml/2006/picture">
                 <pic:pic>
                   <pic:nvPicPr>
-                    <pic:cNvPr id="0" name="image6.jpg"/>
+                    <pic:cNvPr id="0" name="image7.jpg"/>
                     <pic:cNvPicPr preferRelativeResize="0"/>
                   </pic:nvPicPr>
                   <pic:blipFill>
@@ -2545,7 +2572,7 @@
           <w:szCs w:val="24"/>
           <w:rtl w:val="0"/>
         </w:rPr>
-        <w:t xml:space="preserve">UI-01</w:t>
+        <w:t xml:space="preserve">IU-11</w:t>
       </w:r>
     </w:p>
     <w:p>
@@ -2567,91 +2594,14 @@
         </w:rPr>
         <w:drawing>
           <wp:inline distB="114300" distT="114300" distL="114300" distR="114300">
-            <wp:extent cx="5731200" cy="8166100"/>
+            <wp:extent cx="5731200" cy="7010400"/>
             <wp:effectExtent b="0" l="0" r="0" t="0"/>
-            <wp:docPr id="9" name="image8.jpg"/>
+            <wp:docPr id="6" name="image6.jpg"/>
             <a:graphic>
               <a:graphicData uri="http://schemas.openxmlformats.org/drawingml/2006/picture">
                 <pic:pic>
                   <pic:nvPicPr>
-                    <pic:cNvPr id="0" name="image8.jpg"/>
-                    <pic:cNvPicPr preferRelativeResize="0"/>
-                  </pic:nvPicPr>
-                  <pic:blipFill>
-                    <a:blip r:embed="rId7"/>
-                    <a:srcRect b="0" l="0" r="0" t="0"/>
-                    <a:stretch>
-                      <a:fillRect/>
-                    </a:stretch>
-                  </pic:blipFill>
-                  <pic:spPr>
-                    <a:xfrm>
-                      <a:off x="0" y="0"/>
-                      <a:ext cx="5731200" cy="8166100"/>
-                    </a:xfrm>
-                    <a:prstGeom prst="rect"/>
-                    <a:ln/>
-                  </pic:spPr>
-                </pic:pic>
-              </a:graphicData>
-            </a:graphic>
-          </wp:inline>
-        </w:drawing>
-      </w:r>
-      <w:r>
-        <w:rPr>
-          <w:rtl w:val="0"/>
-        </w:rPr>
-      </w:r>
-    </w:p>
-    <w:p>
-      <w:pPr>
-        <w:spacing w:line="480" w:lineRule="auto"/>
-        <w:rPr>
-          <w:rFonts w:ascii="Times New Roman" w:cs="Times New Roman" w:eastAsia="Times New Roman" w:hAnsi="Times New Roman"/>
-          <w:b w:val="1"/>
-          <w:sz w:val="24"/>
-          <w:szCs w:val="24"/>
-        </w:rPr>
-      </w:pPr>
-      <w:r>
-        <w:rPr>
-          <w:rFonts w:ascii="Times New Roman" w:cs="Times New Roman" w:eastAsia="Times New Roman" w:hAnsi="Times New Roman"/>
-          <w:b w:val="1"/>
-          <w:sz w:val="24"/>
-          <w:szCs w:val="24"/>
-          <w:rtl w:val="0"/>
-        </w:rPr>
-        <w:t xml:space="preserve">UI-13</w:t>
-      </w:r>
-    </w:p>
-    <w:p>
-      <w:pPr>
-        <w:spacing w:line="480" w:lineRule="auto"/>
-        <w:rPr>
-          <w:rFonts w:ascii="Times New Roman" w:cs="Times New Roman" w:eastAsia="Times New Roman" w:hAnsi="Times New Roman"/>
-          <w:b w:val="1"/>
-          <w:sz w:val="24"/>
-          <w:szCs w:val="24"/>
-        </w:rPr>
-      </w:pPr>
-      <w:r>
-        <w:rPr>
-          <w:rFonts w:ascii="Times New Roman" w:cs="Times New Roman" w:eastAsia="Times New Roman" w:hAnsi="Times New Roman"/>
-          <w:b w:val="1"/>
-          <w:sz w:val="24"/>
-          <w:szCs w:val="24"/>
-        </w:rPr>
-        <w:drawing>
-          <wp:inline distB="114300" distT="114300" distL="114300" distR="114300">
-            <wp:extent cx="5731200" cy="7010400"/>
-            <wp:effectExtent b="0" l="0" r="0" t="0"/>
-            <wp:docPr id="7" name="image4.jpg"/>
-            <a:graphic>
-              <a:graphicData uri="http://schemas.openxmlformats.org/drawingml/2006/picture">
-                <pic:pic>
-                  <pic:nvPicPr>
-                    <pic:cNvPr id="0" name="image4.jpg"/>
+                    <pic:cNvPr id="0" name="image6.jpg"/>
                     <pic:cNvPicPr preferRelativeResize="0"/>
                   </pic:nvPicPr>
                   <pic:blipFill>
@@ -2699,7 +2649,7 @@
           <w:szCs w:val="24"/>
           <w:rtl w:val="0"/>
         </w:rPr>
-        <w:t xml:space="preserve">UI-14</w:t>
+        <w:t xml:space="preserve">UI-12</w:t>
       </w:r>
       <w:r>
         <w:rPr>
@@ -2712,12 +2662,12 @@
           <wp:inline distB="114300" distT="114300" distL="114300" distR="114300">
             <wp:extent cx="5731200" cy="4114800"/>
             <wp:effectExtent b="0" l="0" r="0" t="0"/>
-            <wp:docPr id="4" name="image2.jpg"/>
+            <wp:docPr id="3" name="image4.jpg"/>
             <a:graphic>
               <a:graphicData uri="http://schemas.openxmlformats.org/drawingml/2006/picture">
                 <pic:pic>
                   <pic:nvPicPr>
-                    <pic:cNvPr id="0" name="image2.jpg"/>
+                    <pic:cNvPr id="0" name="image4.jpg"/>
                     <pic:cNvPicPr preferRelativeResize="0"/>
                   </pic:nvPicPr>
                   <pic:blipFill>
@@ -2765,7 +2715,7 @@
           <w:szCs w:val="24"/>
           <w:rtl w:val="0"/>
         </w:rPr>
-        <w:t xml:space="preserve">UI-15</w:t>
+        <w:t xml:space="preserve">IU-13</w:t>
       </w:r>
     </w:p>
     <w:p>
@@ -2789,12 +2739,12 @@
           <wp:inline distB="114300" distT="114300" distL="114300" distR="114300">
             <wp:extent cx="5731200" cy="4114800"/>
             <wp:effectExtent b="0" l="0" r="0" t="0"/>
-            <wp:docPr id="8" name="image5.jpg"/>
+            <wp:docPr id="7" name="image3.jpg"/>
             <a:graphic>
               <a:graphicData uri="http://schemas.openxmlformats.org/drawingml/2006/picture">
                 <pic:pic>
                   <pic:nvPicPr>
-                    <pic:cNvPr id="0" name="image5.jpg"/>
+                    <pic:cNvPr id="0" name="image3.jpg"/>
                     <pic:cNvPicPr preferRelativeResize="0"/>
                   </pic:nvPicPr>
                   <pic:blipFill>
@@ -2842,7 +2792,7 @@
           <w:szCs w:val="24"/>
           <w:rtl w:val="0"/>
         </w:rPr>
-        <w:t xml:space="preserve">UI-16</w:t>
+        <w:t xml:space="preserve">IU-14</w:t>
       </w:r>
     </w:p>
     <w:p>
@@ -2857,37 +2807,21 @@
       </w:pPr>
       <w:r>
         <w:rPr>
-          <w:rtl w:val="0"/>
-        </w:rPr>
-      </w:r>
-    </w:p>
-    <w:p>
-      <w:pPr>
-        <w:spacing w:line="480" w:lineRule="auto"/>
-        <w:rPr>
           <w:rFonts w:ascii="Times New Roman" w:cs="Times New Roman" w:eastAsia="Times New Roman" w:hAnsi="Times New Roman"/>
           <w:b w:val="1"/>
           <w:sz w:val="24"/>
           <w:szCs w:val="24"/>
         </w:rPr>
-      </w:pPr>
-      <w:r>
-        <w:rPr>
-          <w:rFonts w:ascii="Times New Roman" w:cs="Times New Roman" w:eastAsia="Times New Roman" w:hAnsi="Times New Roman"/>
-          <w:b w:val="1"/>
-          <w:sz w:val="24"/>
-          <w:szCs w:val="24"/>
-        </w:rPr>
         <w:drawing>
           <wp:inline distB="114300" distT="114300" distL="114300" distR="114300">
             <wp:extent cx="5731200" cy="8089900"/>
             <wp:effectExtent b="0" l="0" r="0" t="0"/>
-            <wp:docPr id="5" name="image7.jpg"/>
+            <wp:docPr id="4" name="image2.jpg"/>
             <a:graphic>
               <a:graphicData uri="http://schemas.openxmlformats.org/drawingml/2006/picture">
                 <pic:pic>
                   <pic:nvPicPr>
-                    <pic:cNvPr id="0" name="image7.jpg"/>
+                    <pic:cNvPr id="0" name="image2.jpg"/>
                     <pic:cNvPicPr preferRelativeResize="0"/>
                   </pic:nvPicPr>
                   <pic:blipFill>
@@ -2929,58 +2863,42 @@
       </w:pPr>
       <w:r>
         <w:rPr>
-          <w:rtl w:val="0"/>
-        </w:rPr>
-      </w:r>
-    </w:p>
-    <w:p>
-      <w:pPr>
-        <w:spacing w:line="480" w:lineRule="auto"/>
-        <w:rPr>
           <w:rFonts w:ascii="Times New Roman" w:cs="Times New Roman" w:eastAsia="Times New Roman" w:hAnsi="Times New Roman"/>
           <w:b w:val="1"/>
           <w:sz w:val="24"/>
           <w:szCs w:val="24"/>
-        </w:rPr>
-      </w:pPr>
-      <w:r>
+          <w:rtl w:val="0"/>
+        </w:rPr>
+        <w:t xml:space="preserve">IU-15</w:t>
+      </w:r>
+    </w:p>
+    <w:p>
+      <w:pPr>
+        <w:spacing w:line="480" w:lineRule="auto"/>
         <w:rPr>
           <w:rFonts w:ascii="Times New Roman" w:cs="Times New Roman" w:eastAsia="Times New Roman" w:hAnsi="Times New Roman"/>
           <w:b w:val="1"/>
           <w:sz w:val="24"/>
           <w:szCs w:val="24"/>
-          <w:rtl w:val="0"/>
-        </w:rPr>
-        <w:t xml:space="preserve">UI-11</w:t>
-      </w:r>
-    </w:p>
-    <w:p>
-      <w:pPr>
-        <w:spacing w:line="480" w:lineRule="auto"/>
+        </w:rPr>
+      </w:pPr>
+      <w:r>
         <w:rPr>
           <w:rFonts w:ascii="Times New Roman" w:cs="Times New Roman" w:eastAsia="Times New Roman" w:hAnsi="Times New Roman"/>
           <w:b w:val="1"/>
           <w:sz w:val="24"/>
           <w:szCs w:val="24"/>
         </w:rPr>
-      </w:pPr>
-      <w:r>
-        <w:rPr>
-          <w:rFonts w:ascii="Times New Roman" w:cs="Times New Roman" w:eastAsia="Times New Roman" w:hAnsi="Times New Roman"/>
-          <w:b w:val="1"/>
-          <w:sz w:val="24"/>
-          <w:szCs w:val="24"/>
-        </w:rPr>
         <w:drawing>
           <wp:inline distB="114300" distT="114300" distL="114300" distR="114300">
             <wp:extent cx="5731200" cy="8089900"/>
             <wp:effectExtent b="0" l="0" r="0" t="0"/>
-            <wp:docPr id="1" name="image3.jpg"/>
+            <wp:docPr id="1" name="image5.jpg"/>
             <a:graphic>
               <a:graphicData uri="http://schemas.openxmlformats.org/drawingml/2006/picture">
                 <pic:pic>
                   <pic:nvPicPr>
-                    <pic:cNvPr id="0" name="image3.jpg"/>
+                    <pic:cNvPr id="0" name="image5.jpg"/>
                     <pic:cNvPicPr preferRelativeResize="0"/>
                   </pic:nvPicPr>
                   <pic:blipFill>
@@ -3077,12 +2995,12 @@
           <wp:extent cx="7472363" cy="10563998"/>
           <wp:effectExtent b="0" l="0" r="0" t="0"/>
           <wp:wrapNone/>
-          <wp:docPr id="2" name="image9.png"/>
+          <wp:docPr id="2" name="image8.png"/>
           <a:graphic>
             <a:graphicData uri="http://schemas.openxmlformats.org/drawingml/2006/picture">
               <pic:pic>
                 <pic:nvPicPr>
-                  <pic:cNvPr id="0" name="image9.png"/>
+                  <pic:cNvPr id="0" name="image8.png"/>
                   <pic:cNvPicPr preferRelativeResize="0"/>
                 </pic:nvPicPr>
                 <pic:blipFill>
@@ -3442,6 +3360,116 @@
       </w:rPr>
     </w:lvl>
   </w:abstractNum>
+  <w:abstractNum w:abstractNumId="4">
+    <w:lvl w:ilvl="0">
+      <w:start w:val="1"/>
+      <w:numFmt w:val="bullet"/>
+      <w:lvlText w:val="●"/>
+      <w:lvlJc w:val="left"/>
+      <w:pPr>
+        <w:ind w:left="720" w:hanging="360"/>
+      </w:pPr>
+      <w:rPr>
+        <w:u w:val="none"/>
+      </w:rPr>
+    </w:lvl>
+    <w:lvl w:ilvl="1">
+      <w:start w:val="1"/>
+      <w:numFmt w:val="bullet"/>
+      <w:lvlText w:val="○"/>
+      <w:lvlJc w:val="left"/>
+      <w:pPr>
+        <w:ind w:left="1440" w:hanging="360"/>
+      </w:pPr>
+      <w:rPr>
+        <w:u w:val="none"/>
+      </w:rPr>
+    </w:lvl>
+    <w:lvl w:ilvl="2">
+      <w:start w:val="1"/>
+      <w:numFmt w:val="bullet"/>
+      <w:lvlText w:val="■"/>
+      <w:lvlJc w:val="left"/>
+      <w:pPr>
+        <w:ind w:left="2160" w:hanging="360"/>
+      </w:pPr>
+      <w:rPr>
+        <w:u w:val="none"/>
+      </w:rPr>
+    </w:lvl>
+    <w:lvl w:ilvl="3">
+      <w:start w:val="1"/>
+      <w:numFmt w:val="bullet"/>
+      <w:lvlText w:val="●"/>
+      <w:lvlJc w:val="left"/>
+      <w:pPr>
+        <w:ind w:left="2880" w:hanging="360"/>
+      </w:pPr>
+      <w:rPr>
+        <w:u w:val="none"/>
+      </w:rPr>
+    </w:lvl>
+    <w:lvl w:ilvl="4">
+      <w:start w:val="1"/>
+      <w:numFmt w:val="bullet"/>
+      <w:lvlText w:val="○"/>
+      <w:lvlJc w:val="left"/>
+      <w:pPr>
+        <w:ind w:left="3600" w:hanging="360"/>
+      </w:pPr>
+      <w:rPr>
+        <w:u w:val="none"/>
+      </w:rPr>
+    </w:lvl>
+    <w:lvl w:ilvl="5">
+      <w:start w:val="1"/>
+      <w:numFmt w:val="bullet"/>
+      <w:lvlText w:val="■"/>
+      <w:lvlJc w:val="left"/>
+      <w:pPr>
+        <w:ind w:left="4320" w:hanging="360"/>
+      </w:pPr>
+      <w:rPr>
+        <w:u w:val="none"/>
+      </w:rPr>
+    </w:lvl>
+    <w:lvl w:ilvl="6">
+      <w:start w:val="1"/>
+      <w:numFmt w:val="bullet"/>
+      <w:lvlText w:val="●"/>
+      <w:lvlJc w:val="left"/>
+      <w:pPr>
+        <w:ind w:left="5040" w:hanging="360"/>
+      </w:pPr>
+      <w:rPr>
+        <w:u w:val="none"/>
+      </w:rPr>
+    </w:lvl>
+    <w:lvl w:ilvl="7">
+      <w:start w:val="1"/>
+      <w:numFmt w:val="bullet"/>
+      <w:lvlText w:val="○"/>
+      <w:lvlJc w:val="left"/>
+      <w:pPr>
+        <w:ind w:left="5760" w:hanging="360"/>
+      </w:pPr>
+      <w:rPr>
+        <w:u w:val="none"/>
+      </w:rPr>
+    </w:lvl>
+    <w:lvl w:ilvl="8">
+      <w:start w:val="1"/>
+      <w:numFmt w:val="bullet"/>
+      <w:lvlText w:val="■"/>
+      <w:lvlJc w:val="left"/>
+      <w:pPr>
+        <w:ind w:left="6480" w:hanging="360"/>
+      </w:pPr>
+      <w:rPr>
+        <w:u w:val="none"/>
+      </w:rPr>
+    </w:lvl>
+  </w:abstractNum>
   <w:num w:numId="1">
     <w:abstractNumId w:val="1"/>
   </w:num>
@@ -3450,6 +3478,9 @@
   </w:num>
   <w:num w:numId="3">
     <w:abstractNumId w:val="3"/>
+  </w:num>
+  <w:num w:numId="4">
+    <w:abstractNumId w:val="4"/>
   </w:num>
 </w:numbering>
 </file>

--- a/Desarrollo/Salvame/Documentos/Salvame-DERCU-04.docx
+++ b/Desarrollo/Salvame/Documentos/Salvame-DERCU-04.docx
@@ -342,7 +342,6 @@
         <w:tblStyle w:val="Table1"/>
         <w:tblW w:w="9025.511811023624" w:type="dxa"/>
         <w:jc w:val="left"/>
-        <w:tblInd w:w="100.0" w:type="pct"/>
         <w:tblBorders>
           <w:top w:color="000000" w:space="0" w:sz="0" w:val="nil"/>
           <w:left w:color="000000" w:space="0" w:sz="0" w:val="nil"/>
@@ -1266,7 +1265,6 @@
         <w:tblStyle w:val="Table2"/>
         <w:tblW w:w="9015.0" w:type="dxa"/>
         <w:jc w:val="left"/>
-        <w:tblInd w:w="100.0" w:type="pct"/>
         <w:tblBorders>
           <w:top w:color="000000" w:space="0" w:sz="8" w:val="single"/>
           <w:left w:color="000000" w:space="0" w:sz="8" w:val="single"/>
@@ -2519,12 +2517,12 @@
           <wp:inline distB="114300" distT="114300" distL="114300" distR="114300">
             <wp:extent cx="5731200" cy="8166100"/>
             <wp:effectExtent b="0" l="0" r="0" t="0"/>
-            <wp:docPr id="8" name="image7.jpg"/>
+            <wp:docPr id="8" name="image4.jpg"/>
             <a:graphic>
               <a:graphicData uri="http://schemas.openxmlformats.org/drawingml/2006/picture">
                 <pic:pic>
                   <pic:nvPicPr>
-                    <pic:cNvPr id="0" name="image7.jpg"/>
+                    <pic:cNvPr id="0" name="image4.jpg"/>
                     <pic:cNvPicPr preferRelativeResize="0"/>
                   </pic:nvPicPr>
                   <pic:blipFill>
@@ -2596,12 +2594,12 @@
           <wp:inline distB="114300" distT="114300" distL="114300" distR="114300">
             <wp:extent cx="5731200" cy="7010400"/>
             <wp:effectExtent b="0" l="0" r="0" t="0"/>
-            <wp:docPr id="6" name="image6.jpg"/>
+            <wp:docPr id="6" name="image5.jpg"/>
             <a:graphic>
               <a:graphicData uri="http://schemas.openxmlformats.org/drawingml/2006/picture">
                 <pic:pic>
                   <pic:nvPicPr>
-                    <pic:cNvPr id="0" name="image6.jpg"/>
+                    <pic:cNvPr id="0" name="image5.jpg"/>
                     <pic:cNvPicPr preferRelativeResize="0"/>
                   </pic:nvPicPr>
                   <pic:blipFill>
@@ -2662,12 +2660,12 @@
           <wp:inline distB="114300" distT="114300" distL="114300" distR="114300">
             <wp:extent cx="5731200" cy="4114800"/>
             <wp:effectExtent b="0" l="0" r="0" t="0"/>
-            <wp:docPr id="3" name="image4.jpg"/>
+            <wp:docPr id="3" name="image2.jpg"/>
             <a:graphic>
               <a:graphicData uri="http://schemas.openxmlformats.org/drawingml/2006/picture">
                 <pic:pic>
                   <pic:nvPicPr>
-                    <pic:cNvPr id="0" name="image4.jpg"/>
+                    <pic:cNvPr id="0" name="image2.jpg"/>
                     <pic:cNvPicPr preferRelativeResize="0"/>
                   </pic:nvPicPr>
                   <pic:blipFill>
@@ -2816,12 +2814,12 @@
           <wp:inline distB="114300" distT="114300" distL="114300" distR="114300">
             <wp:extent cx="5731200" cy="8089900"/>
             <wp:effectExtent b="0" l="0" r="0" t="0"/>
-            <wp:docPr id="4" name="image2.jpg"/>
+            <wp:docPr id="4" name="image7.jpg"/>
             <a:graphic>
               <a:graphicData uri="http://schemas.openxmlformats.org/drawingml/2006/picture">
                 <pic:pic>
                   <pic:nvPicPr>
-                    <pic:cNvPr id="0" name="image2.jpg"/>
+                    <pic:cNvPr id="0" name="image7.jpg"/>
                     <pic:cNvPicPr preferRelativeResize="0"/>
                   </pic:nvPicPr>
                   <pic:blipFill>
@@ -2893,12 +2891,12 @@
           <wp:inline distB="114300" distT="114300" distL="114300" distR="114300">
             <wp:extent cx="5731200" cy="8089900"/>
             <wp:effectExtent b="0" l="0" r="0" t="0"/>
-            <wp:docPr id="1" name="image5.jpg"/>
+            <wp:docPr id="1" name="image6.jpg"/>
             <a:graphic>
               <a:graphicData uri="http://schemas.openxmlformats.org/drawingml/2006/picture">
                 <pic:pic>
                   <pic:nvPicPr>
-                    <pic:cNvPr id="0" name="image5.jpg"/>
+                    <pic:cNvPr id="0" name="image6.jpg"/>
                     <pic:cNvPicPr preferRelativeResize="0"/>
                   </pic:nvPicPr>
                   <pic:blipFill>
